--- a/Daily Activity/2024/DEC/Master Documentation Main/Inventory/NGERP_Inventory Management_Tally Sheet Confirmation.docx
+++ b/Daily Activity/2024/DEC/Master Documentation Main/Inventory/NGERP_Inventory Management_Tally Sheet Confirmation.docx
@@ -62,7 +62,7 @@
     <w:p>
       <w:pPr>
         <w:pStyle w:val="Normal"/>
-        <w:spacing w:lineRule="auto" w:line="276"/>
+        <w:spacing w:lineRule="auto" w:line="240"/>
         <w:rPr>
           <w:rFonts w:ascii="arial" w:hAnsi="arial"/>
           <w:sz w:val="18"/>
@@ -105,12 +105,8 @@
             <w:pPr>
               <w:pStyle w:val="TableContents"/>
               <w:widowControl w:val="false"/>
-              <w:spacing w:lineRule="auto" w:line="276"/>
-              <w:rPr>
-                <w:rFonts w:ascii="arial" w:hAnsi="arial"/>
-                <w:sz w:val="18"/>
-                <w:szCs w:val="18"/>
-              </w:rPr>
+              <w:spacing w:lineRule="auto" w:line="240"/>
+              <w:rPr/>
             </w:pPr>
             <w:r>
               <w:rPr>
@@ -133,12 +129,8 @@
             <w:pPr>
               <w:pStyle w:val="TableContents"/>
               <w:widowControl w:val="false"/>
-              <w:spacing w:lineRule="auto" w:line="276"/>
-              <w:rPr>
-                <w:rFonts w:ascii="arial" w:hAnsi="arial"/>
-                <w:sz w:val="18"/>
-                <w:szCs w:val="18"/>
-              </w:rPr>
+              <w:spacing w:lineRule="auto" w:line="240"/>
+              <w:rPr/>
             </w:pPr>
             <w:r>
               <w:rPr>
@@ -170,12 +162,8 @@
             <w:pPr>
               <w:pStyle w:val="TableContents"/>
               <w:widowControl w:val="false"/>
-              <w:spacing w:lineRule="auto" w:line="276"/>
-              <w:rPr>
-                <w:rFonts w:ascii="arial" w:hAnsi="arial"/>
-                <w:sz w:val="18"/>
-                <w:szCs w:val="18"/>
-              </w:rPr>
+              <w:spacing w:lineRule="auto" w:line="240"/>
+              <w:rPr/>
             </w:pPr>
             <w:r>
               <w:rPr>
@@ -198,12 +186,8 @@
             <w:pPr>
               <w:pStyle w:val="TableContents"/>
               <w:widowControl w:val="false"/>
-              <w:spacing w:lineRule="auto" w:line="276"/>
-              <w:rPr>
-                <w:rFonts w:ascii="arial" w:hAnsi="arial"/>
-                <w:sz w:val="18"/>
-                <w:szCs w:val="18"/>
-              </w:rPr>
+              <w:spacing w:lineRule="auto" w:line="240"/>
+              <w:rPr/>
             </w:pPr>
             <w:r>
               <w:rPr>
@@ -235,12 +219,8 @@
             <w:pPr>
               <w:pStyle w:val="TableContents"/>
               <w:widowControl w:val="false"/>
-              <w:spacing w:lineRule="auto" w:line="276"/>
-              <w:rPr>
-                <w:rFonts w:ascii="arial" w:hAnsi="arial"/>
-                <w:sz w:val="18"/>
-                <w:szCs w:val="18"/>
-              </w:rPr>
+              <w:spacing w:lineRule="auto" w:line="240"/>
+              <w:rPr/>
             </w:pPr>
             <w:r>
               <w:rPr>
@@ -263,12 +243,8 @@
             <w:pPr>
               <w:pStyle w:val="TableContents"/>
               <w:widowControl w:val="false"/>
-              <w:spacing w:lineRule="auto" w:line="276"/>
-              <w:rPr>
-                <w:rFonts w:ascii="arial" w:hAnsi="arial"/>
-                <w:sz w:val="18"/>
-                <w:szCs w:val="18"/>
-              </w:rPr>
+              <w:spacing w:lineRule="auto" w:line="240"/>
+              <w:rPr/>
             </w:pPr>
             <w:r>
               <w:rPr>
@@ -294,7 +270,7 @@
       <w:pPr>
         <w:pStyle w:val="Normal"/>
         <w:bidi w:val="0"/>
-        <w:spacing w:lineRule="auto" w:line="276"/>
+        <w:spacing w:lineRule="auto" w:line="240"/>
         <w:rPr>
           <w:rFonts w:ascii="arial" w:hAnsi="arial"/>
           <w:sz w:val="18"/>
@@ -485,838 +461,693 @@
           <w:sz w:val="18"/>
           <w:szCs w:val="18"/>
         </w:rPr>
-      </w:r>
-    </w:p>
-    <w:p>
-      <w:pPr>
-        <w:pStyle w:val="Normal"/>
-        <w:bidi w:val="0"/>
-        <w:spacing w:lineRule="auto" w:line="276"/>
-        <w:jc w:val="left"/>
-        <w:rPr>
-          <w:rFonts w:ascii="arial" w:hAnsi="arial"/>
-          <w:b/>
-          <w:b/>
-          <w:bCs/>
-          <w:sz w:val="18"/>
-          <w:szCs w:val="18"/>
-        </w:rPr>
-      </w:pPr>
-      <w:r>
-        <w:rPr>
-          <w:rFonts w:ascii="arial" w:hAnsi="arial"/>
-          <w:b/>
-          <w:bCs/>
-          <w:sz w:val="18"/>
-          <w:szCs w:val="18"/>
-        </w:rPr>
-      </w:r>
-    </w:p>
-    <w:p>
-      <w:pPr>
-        <w:pStyle w:val="Normal"/>
-        <w:bidi w:val="0"/>
-        <w:spacing w:lineRule="auto" w:line="276"/>
-        <w:jc w:val="left"/>
-        <w:rPr>
-          <w:rFonts w:ascii="arial" w:hAnsi="arial"/>
-          <w:b/>
-          <w:b/>
-          <w:bCs/>
-          <w:sz w:val="18"/>
-          <w:szCs w:val="18"/>
-        </w:rPr>
-      </w:pPr>
-      <w:r>
-        <w:rPr>
-          <w:rFonts w:ascii="arial" w:hAnsi="arial"/>
-          <w:b/>
-          <w:bCs/>
-          <w:sz w:val="18"/>
-          <w:szCs w:val="18"/>
-        </w:rPr>
-      </w:r>
-    </w:p>
-    <w:p>
-      <w:pPr>
-        <w:pStyle w:val="Normal"/>
-        <w:bidi w:val="0"/>
-        <w:spacing w:lineRule="auto" w:line="276"/>
-        <w:jc w:val="left"/>
-        <w:rPr>
-          <w:rFonts w:ascii="arial" w:hAnsi="arial"/>
-          <w:b/>
-          <w:b/>
-          <w:bCs/>
-          <w:sz w:val="18"/>
-          <w:szCs w:val="18"/>
-        </w:rPr>
-      </w:pPr>
-      <w:r>
-        <w:rPr>
-          <w:rFonts w:ascii="arial" w:hAnsi="arial"/>
-          <w:b/>
-          <w:bCs/>
-          <w:sz w:val="18"/>
-          <w:szCs w:val="18"/>
-        </w:rPr>
-      </w:r>
-    </w:p>
-    <w:p>
-      <w:pPr>
-        <w:pStyle w:val="Normal"/>
-        <w:bidi w:val="0"/>
-        <w:spacing w:lineRule="auto" w:line="276"/>
-        <w:jc w:val="left"/>
-        <w:rPr>
-          <w:rFonts w:ascii="arial" w:hAnsi="arial"/>
-          <w:b/>
-          <w:b/>
-          <w:bCs/>
-          <w:sz w:val="18"/>
-          <w:szCs w:val="18"/>
-        </w:rPr>
-      </w:pPr>
-      <w:r>
-        <w:rPr>
-          <w:rFonts w:ascii="arial" w:hAnsi="arial"/>
-          <w:b/>
-          <w:bCs/>
-          <w:sz w:val="18"/>
-          <w:szCs w:val="18"/>
-        </w:rPr>
-      </w:r>
-    </w:p>
-    <w:p>
-      <w:pPr>
-        <w:pStyle w:val="Normal"/>
-        <w:bidi w:val="0"/>
-        <w:spacing w:lineRule="auto" w:line="276"/>
-        <w:jc w:val="left"/>
-        <w:rPr>
-          <w:rFonts w:ascii="arial" w:hAnsi="arial"/>
-          <w:b/>
-          <w:b/>
-          <w:bCs/>
-          <w:sz w:val="18"/>
-          <w:szCs w:val="18"/>
-        </w:rPr>
-      </w:pPr>
-      <w:r>
-        <w:rPr>
-          <w:rFonts w:ascii="arial" w:hAnsi="arial"/>
-          <w:b/>
-          <w:bCs/>
-          <w:sz w:val="18"/>
-          <w:szCs w:val="18"/>
-        </w:rPr>
-      </w:r>
-    </w:p>
-    <w:p>
-      <w:pPr>
-        <w:pStyle w:val="Normal"/>
-        <w:bidi w:val="0"/>
-        <w:spacing w:lineRule="auto" w:line="276"/>
-        <w:jc w:val="left"/>
-        <w:rPr>
-          <w:rFonts w:ascii="arial" w:hAnsi="arial"/>
-          <w:b/>
-          <w:b/>
-          <w:bCs/>
-          <w:sz w:val="18"/>
-          <w:szCs w:val="18"/>
-        </w:rPr>
-      </w:pPr>
-      <w:r>
-        <w:rPr>
-          <w:rFonts w:ascii="arial" w:hAnsi="arial"/>
-          <w:b/>
-          <w:bCs/>
-          <w:sz w:val="18"/>
-          <w:szCs w:val="18"/>
-        </w:rPr>
-      </w:r>
-    </w:p>
-    <w:p>
-      <w:pPr>
-        <w:pStyle w:val="Normal"/>
-        <w:bidi w:val="0"/>
-        <w:spacing w:lineRule="auto" w:line="276"/>
-        <w:jc w:val="left"/>
-        <w:rPr>
-          <w:rFonts w:ascii="arial" w:hAnsi="arial"/>
-          <w:b/>
-          <w:b/>
-          <w:bCs/>
-          <w:sz w:val="18"/>
-          <w:szCs w:val="18"/>
-        </w:rPr>
-      </w:pPr>
-      <w:r>
-        <w:rPr>
-          <w:rFonts w:ascii="arial" w:hAnsi="arial"/>
-          <w:b/>
-          <w:bCs/>
-          <w:sz w:val="18"/>
-          <w:szCs w:val="18"/>
-        </w:rPr>
-      </w:r>
-    </w:p>
-    <w:p>
-      <w:pPr>
-        <w:pStyle w:val="Normal"/>
-        <w:bidi w:val="0"/>
-        <w:spacing w:lineRule="auto" w:line="276"/>
-        <w:jc w:val="left"/>
-        <w:rPr>
-          <w:rFonts w:ascii="arial" w:hAnsi="arial"/>
-          <w:b/>
-          <w:b/>
-          <w:bCs/>
-          <w:sz w:val="18"/>
-          <w:szCs w:val="18"/>
-        </w:rPr>
-      </w:pPr>
-      <w:r>
-        <w:rPr>
-          <w:rFonts w:ascii="arial" w:hAnsi="arial"/>
-          <w:b/>
-          <w:bCs/>
-          <w:sz w:val="18"/>
-          <w:szCs w:val="18"/>
-        </w:rPr>
-      </w:r>
-    </w:p>
-    <w:p>
-      <w:pPr>
-        <w:pStyle w:val="Normal"/>
-        <w:bidi w:val="0"/>
-        <w:spacing w:lineRule="auto" w:line="276"/>
-        <w:jc w:val="left"/>
-        <w:rPr>
-          <w:rFonts w:ascii="arial" w:hAnsi="arial"/>
-          <w:b/>
-          <w:b/>
-          <w:bCs/>
-          <w:sz w:val="18"/>
-          <w:szCs w:val="18"/>
-        </w:rPr>
-      </w:pPr>
-      <w:r>
-        <w:rPr>
-          <w:rFonts w:ascii="arial" w:hAnsi="arial"/>
-          <w:b/>
-          <w:bCs/>
-          <w:sz w:val="18"/>
-          <w:szCs w:val="18"/>
-        </w:rPr>
-      </w:r>
-    </w:p>
-    <w:p>
-      <w:pPr>
-        <w:pStyle w:val="Normal"/>
-        <w:bidi w:val="0"/>
-        <w:spacing w:lineRule="auto" w:line="276"/>
-        <w:jc w:val="left"/>
-        <w:rPr>
-          <w:rFonts w:ascii="arial" w:hAnsi="arial"/>
-          <w:b/>
-          <w:b/>
-          <w:bCs/>
-          <w:sz w:val="18"/>
-          <w:szCs w:val="18"/>
-        </w:rPr>
-      </w:pPr>
-      <w:r>
-        <w:rPr>
-          <w:rFonts w:ascii="arial" w:hAnsi="arial"/>
-          <w:b/>
-          <w:bCs/>
-          <w:sz w:val="18"/>
-          <w:szCs w:val="18"/>
-        </w:rPr>
-      </w:r>
-    </w:p>
-    <w:p>
-      <w:pPr>
-        <w:pStyle w:val="Normal"/>
-        <w:bidi w:val="0"/>
-        <w:spacing w:lineRule="auto" w:line="276"/>
-        <w:jc w:val="left"/>
-        <w:rPr>
-          <w:rFonts w:ascii="arial" w:hAnsi="arial"/>
-          <w:b/>
-          <w:b/>
-          <w:bCs/>
-          <w:sz w:val="18"/>
-          <w:szCs w:val="18"/>
-        </w:rPr>
-      </w:pPr>
-      <w:r>
-        <w:rPr>
-          <w:rFonts w:ascii="arial" w:hAnsi="arial"/>
-          <w:b/>
-          <w:bCs/>
-          <w:sz w:val="18"/>
-          <w:szCs w:val="18"/>
-        </w:rPr>
-      </w:r>
-    </w:p>
-    <w:p>
-      <w:pPr>
-        <w:pStyle w:val="Normal"/>
-        <w:bidi w:val="0"/>
-        <w:spacing w:lineRule="auto" w:line="276"/>
-        <w:jc w:val="left"/>
-        <w:rPr>
-          <w:rFonts w:ascii="arial" w:hAnsi="arial"/>
-          <w:b/>
-          <w:b/>
-          <w:bCs/>
-          <w:sz w:val="18"/>
-          <w:szCs w:val="18"/>
-        </w:rPr>
-      </w:pPr>
-      <w:r>
-        <w:rPr>
-          <w:rFonts w:ascii="arial" w:hAnsi="arial"/>
-          <w:b/>
-          <w:bCs/>
-          <w:sz w:val="18"/>
-          <w:szCs w:val="18"/>
-        </w:rPr>
-      </w:r>
-    </w:p>
-    <w:p>
-      <w:pPr>
-        <w:pStyle w:val="Normal"/>
-        <w:bidi w:val="0"/>
-        <w:spacing w:lineRule="auto" w:line="276"/>
-        <w:jc w:val="left"/>
-        <w:rPr>
-          <w:rFonts w:ascii="arial" w:hAnsi="arial"/>
-          <w:b/>
-          <w:b/>
-          <w:bCs/>
-          <w:sz w:val="18"/>
-          <w:szCs w:val="18"/>
-        </w:rPr>
-      </w:pPr>
-      <w:r>
-        <w:rPr>
-          <w:rFonts w:ascii="arial" w:hAnsi="arial"/>
-          <w:b/>
-          <w:bCs/>
-          <w:sz w:val="18"/>
-          <w:szCs w:val="18"/>
-        </w:rPr>
-      </w:r>
-    </w:p>
-    <w:p>
-      <w:pPr>
-        <w:pStyle w:val="Normal"/>
-        <w:bidi w:val="0"/>
-        <w:spacing w:lineRule="auto" w:line="276"/>
-        <w:jc w:val="left"/>
-        <w:rPr>
-          <w:rFonts w:ascii="arial" w:hAnsi="arial"/>
-          <w:b/>
-          <w:b/>
-          <w:bCs/>
-          <w:sz w:val="18"/>
-          <w:szCs w:val="18"/>
-        </w:rPr>
-      </w:pPr>
-      <w:r>
-        <w:rPr>
-          <w:rFonts w:ascii="arial" w:hAnsi="arial"/>
-          <w:b/>
-          <w:bCs/>
-          <w:sz w:val="18"/>
-          <w:szCs w:val="18"/>
-        </w:rPr>
-      </w:r>
-    </w:p>
-    <w:p>
-      <w:pPr>
-        <w:pStyle w:val="Normal"/>
-        <w:bidi w:val="0"/>
-        <w:spacing w:lineRule="auto" w:line="276"/>
-        <w:jc w:val="left"/>
-        <w:rPr>
-          <w:rFonts w:ascii="arial" w:hAnsi="arial"/>
-          <w:b/>
-          <w:b/>
-          <w:bCs/>
-          <w:sz w:val="18"/>
-          <w:szCs w:val="18"/>
-        </w:rPr>
-      </w:pPr>
-      <w:r>
-        <w:rPr>
-          <w:rFonts w:ascii="arial" w:hAnsi="arial"/>
-          <w:b/>
-          <w:bCs/>
-          <w:sz w:val="18"/>
-          <w:szCs w:val="18"/>
-        </w:rPr>
-      </w:r>
-    </w:p>
-    <w:p>
-      <w:pPr>
-        <w:pStyle w:val="Normal"/>
-        <w:bidi w:val="0"/>
-        <w:spacing w:lineRule="auto" w:line="276"/>
-        <w:jc w:val="left"/>
-        <w:rPr>
-          <w:rFonts w:ascii="arial" w:hAnsi="arial"/>
-          <w:b/>
-          <w:b/>
-          <w:bCs/>
-          <w:sz w:val="18"/>
-          <w:szCs w:val="18"/>
-        </w:rPr>
-      </w:pPr>
-      <w:r>
-        <w:rPr>
-          <w:rFonts w:ascii="arial" w:hAnsi="arial"/>
-          <w:b/>
-          <w:bCs/>
-          <w:sz w:val="18"/>
-          <w:szCs w:val="18"/>
-        </w:rPr>
-      </w:r>
-    </w:p>
-    <w:p>
-      <w:pPr>
-        <w:pStyle w:val="Normal"/>
-        <w:bidi w:val="0"/>
-        <w:spacing w:lineRule="auto" w:line="276"/>
-        <w:jc w:val="left"/>
-        <w:rPr>
-          <w:rFonts w:ascii="arial" w:hAnsi="arial"/>
-          <w:b/>
-          <w:b/>
-          <w:bCs/>
-          <w:sz w:val="18"/>
-          <w:szCs w:val="18"/>
-        </w:rPr>
-      </w:pPr>
-      <w:r>
-        <w:rPr>
-          <w:rFonts w:ascii="arial" w:hAnsi="arial"/>
-          <w:b/>
-          <w:bCs/>
-          <w:sz w:val="18"/>
-          <w:szCs w:val="18"/>
-        </w:rPr>
-      </w:r>
-    </w:p>
-    <w:p>
-      <w:pPr>
-        <w:pStyle w:val="Normal"/>
-        <w:bidi w:val="0"/>
-        <w:spacing w:lineRule="auto" w:line="276"/>
-        <w:jc w:val="left"/>
-        <w:rPr>
-          <w:rFonts w:ascii="arial" w:hAnsi="arial"/>
-          <w:b/>
-          <w:b/>
-          <w:bCs/>
-          <w:sz w:val="18"/>
-          <w:szCs w:val="18"/>
-        </w:rPr>
-      </w:pPr>
-      <w:r>
-        <w:rPr>
-          <w:rFonts w:ascii="arial" w:hAnsi="arial"/>
-          <w:b/>
-          <w:bCs/>
-          <w:sz w:val="18"/>
-          <w:szCs w:val="18"/>
-        </w:rPr>
-      </w:r>
-    </w:p>
-    <w:p>
-      <w:pPr>
-        <w:pStyle w:val="Normal"/>
-        <w:bidi w:val="0"/>
-        <w:spacing w:lineRule="auto" w:line="276"/>
-        <w:jc w:val="left"/>
-        <w:rPr>
-          <w:rFonts w:ascii="arial" w:hAnsi="arial"/>
-          <w:b/>
-          <w:b/>
-          <w:bCs/>
-          <w:sz w:val="18"/>
-          <w:szCs w:val="18"/>
-        </w:rPr>
-      </w:pPr>
-      <w:r>
-        <w:rPr>
-          <w:rFonts w:ascii="arial" w:hAnsi="arial"/>
-          <w:b/>
-          <w:bCs/>
-          <w:sz w:val="18"/>
-          <w:szCs w:val="18"/>
-        </w:rPr>
-      </w:r>
-    </w:p>
-    <w:p>
-      <w:pPr>
-        <w:pStyle w:val="Normal"/>
-        <w:bidi w:val="0"/>
-        <w:spacing w:lineRule="auto" w:line="276"/>
-        <w:jc w:val="left"/>
-        <w:rPr>
-          <w:rFonts w:ascii="arial" w:hAnsi="arial"/>
-          <w:b/>
-          <w:b/>
-          <w:bCs/>
-          <w:sz w:val="18"/>
-          <w:szCs w:val="18"/>
-        </w:rPr>
-      </w:pPr>
-      <w:r>
-        <w:rPr>
-          <w:rFonts w:ascii="arial" w:hAnsi="arial"/>
-          <w:b/>
-          <w:bCs/>
-          <w:sz w:val="18"/>
-          <w:szCs w:val="18"/>
-        </w:rPr>
-      </w:r>
-    </w:p>
-    <w:p>
-      <w:pPr>
-        <w:pStyle w:val="Normal"/>
-        <w:bidi w:val="0"/>
-        <w:spacing w:lineRule="auto" w:line="276"/>
-        <w:jc w:val="left"/>
-        <w:rPr>
-          <w:rFonts w:ascii="arial" w:hAnsi="arial"/>
-          <w:b/>
-          <w:b/>
-          <w:bCs/>
-          <w:sz w:val="18"/>
-          <w:szCs w:val="18"/>
-        </w:rPr>
-      </w:pPr>
-      <w:r>
-        <w:rPr>
-          <w:rFonts w:ascii="arial" w:hAnsi="arial"/>
-          <w:b/>
-          <w:bCs/>
-          <w:sz w:val="18"/>
-          <w:szCs w:val="18"/>
-        </w:rPr>
-      </w:r>
-    </w:p>
-    <w:p>
-      <w:pPr>
-        <w:pStyle w:val="Normal"/>
-        <w:bidi w:val="0"/>
-        <w:spacing w:lineRule="auto" w:line="276"/>
-        <w:jc w:val="left"/>
-        <w:rPr>
-          <w:rFonts w:ascii="arial" w:hAnsi="arial"/>
-          <w:b/>
-          <w:b/>
-          <w:bCs/>
-          <w:sz w:val="18"/>
-          <w:szCs w:val="18"/>
-        </w:rPr>
-      </w:pPr>
-      <w:r>
-        <w:rPr>
-          <w:rFonts w:ascii="arial" w:hAnsi="arial"/>
-          <w:b/>
-          <w:bCs/>
-          <w:sz w:val="18"/>
-          <w:szCs w:val="18"/>
-        </w:rPr>
-      </w:r>
-    </w:p>
-    <w:p>
-      <w:pPr>
-        <w:pStyle w:val="Normal"/>
-        <w:bidi w:val="0"/>
-        <w:spacing w:lineRule="auto" w:line="276"/>
-        <w:jc w:val="left"/>
-        <w:rPr>
-          <w:rFonts w:ascii="arial" w:hAnsi="arial"/>
-          <w:b/>
-          <w:b/>
-          <w:bCs/>
-          <w:sz w:val="18"/>
-          <w:szCs w:val="18"/>
-        </w:rPr>
-      </w:pPr>
-      <w:r>
-        <w:rPr>
-          <w:rFonts w:ascii="arial" w:hAnsi="arial"/>
-          <w:b/>
-          <w:bCs/>
-          <w:sz w:val="18"/>
-          <w:szCs w:val="18"/>
-        </w:rPr>
-      </w:r>
-    </w:p>
-    <w:p>
-      <w:pPr>
-        <w:pStyle w:val="Normal"/>
-        <w:bidi w:val="0"/>
-        <w:spacing w:lineRule="auto" w:line="276"/>
-        <w:jc w:val="left"/>
-        <w:rPr>
-          <w:rFonts w:ascii="arial" w:hAnsi="arial"/>
-          <w:b/>
-          <w:b/>
-          <w:bCs/>
-          <w:sz w:val="18"/>
-          <w:szCs w:val="18"/>
-        </w:rPr>
-      </w:pPr>
-      <w:r>
-        <w:rPr>
-          <w:rFonts w:ascii="arial" w:hAnsi="arial"/>
-          <w:b/>
-          <w:bCs/>
-          <w:sz w:val="18"/>
-          <w:szCs w:val="18"/>
-        </w:rPr>
-      </w:r>
-    </w:p>
-    <w:p>
-      <w:pPr>
-        <w:pStyle w:val="Normal"/>
-        <w:bidi w:val="0"/>
-        <w:spacing w:lineRule="auto" w:line="276"/>
-        <w:jc w:val="left"/>
-        <w:rPr>
-          <w:rFonts w:ascii="arial" w:hAnsi="arial"/>
-          <w:b/>
-          <w:b/>
-          <w:bCs/>
-          <w:sz w:val="18"/>
-          <w:szCs w:val="18"/>
-        </w:rPr>
-      </w:pPr>
-      <w:r>
-        <w:rPr>
-          <w:rFonts w:ascii="arial" w:hAnsi="arial"/>
-          <w:b/>
-          <w:bCs/>
-          <w:sz w:val="18"/>
-          <w:szCs w:val="18"/>
-        </w:rPr>
-      </w:r>
-    </w:p>
-    <w:p>
-      <w:pPr>
-        <w:pStyle w:val="Normal"/>
-        <w:bidi w:val="0"/>
-        <w:spacing w:lineRule="auto" w:line="276"/>
-        <w:jc w:val="left"/>
-        <w:rPr>
-          <w:rFonts w:ascii="arial" w:hAnsi="arial"/>
-          <w:b/>
-          <w:b/>
-          <w:bCs/>
-          <w:sz w:val="18"/>
-          <w:szCs w:val="18"/>
-        </w:rPr>
-      </w:pPr>
-      <w:r>
-        <w:rPr>
-          <w:rFonts w:ascii="arial" w:hAnsi="arial"/>
-          <w:b/>
-          <w:bCs/>
-          <w:sz w:val="18"/>
-          <w:szCs w:val="18"/>
-        </w:rPr>
-      </w:r>
-    </w:p>
-    <w:p>
-      <w:pPr>
-        <w:pStyle w:val="Normal"/>
-        <w:bidi w:val="0"/>
-        <w:spacing w:lineRule="auto" w:line="276"/>
-        <w:jc w:val="left"/>
-        <w:rPr>
-          <w:rFonts w:ascii="arial" w:hAnsi="arial"/>
-          <w:b/>
-          <w:b/>
-          <w:bCs/>
-          <w:sz w:val="18"/>
-          <w:szCs w:val="18"/>
-        </w:rPr>
-      </w:pPr>
-      <w:r>
-        <w:rPr>
-          <w:rFonts w:ascii="arial" w:hAnsi="arial"/>
-          <w:b/>
-          <w:bCs/>
-          <w:sz w:val="18"/>
-          <w:szCs w:val="18"/>
-        </w:rPr>
-      </w:r>
-    </w:p>
-    <w:p>
-      <w:pPr>
-        <w:pStyle w:val="Normal"/>
-        <w:bidi w:val="0"/>
-        <w:spacing w:lineRule="auto" w:line="276"/>
-        <w:jc w:val="left"/>
-        <w:rPr>
-          <w:rFonts w:ascii="arial" w:hAnsi="arial"/>
-          <w:sz w:val="18"/>
-          <w:szCs w:val="18"/>
-        </w:rPr>
-      </w:pPr>
-      <w:r>
-        <w:rPr>
-          <w:rFonts w:ascii="arial" w:hAnsi="arial"/>
-          <w:sz w:val="18"/>
-          <w:szCs w:val="18"/>
-        </w:rPr>
-      </w:r>
-    </w:p>
-    <w:p>
-      <w:pPr>
-        <w:pStyle w:val="Normal"/>
-        <w:bidi w:val="0"/>
-        <w:spacing w:lineRule="auto" w:line="276"/>
-        <w:jc w:val="left"/>
-        <w:rPr>
-          <w:rFonts w:ascii="arial" w:hAnsi="arial"/>
-          <w:sz w:val="18"/>
-          <w:szCs w:val="18"/>
-        </w:rPr>
-      </w:pPr>
-      <w:r>
-        <w:rPr>
-          <w:rFonts w:ascii="arial" w:hAnsi="arial"/>
-          <w:sz w:val="18"/>
-          <w:szCs w:val="18"/>
-        </w:rPr>
-      </w:r>
-    </w:p>
-    <w:p>
-      <w:pPr>
-        <w:pStyle w:val="Normal"/>
-        <w:bidi w:val="0"/>
-        <w:spacing w:lineRule="auto" w:line="276"/>
-        <w:jc w:val="left"/>
-        <w:rPr>
-          <w:rFonts w:ascii="arial" w:hAnsi="arial"/>
-          <w:sz w:val="18"/>
-          <w:szCs w:val="18"/>
-        </w:rPr>
-      </w:pPr>
-      <w:r>
-        <w:rPr>
-          <w:rFonts w:ascii="arial" w:hAnsi="arial"/>
-          <w:sz w:val="18"/>
-          <w:szCs w:val="18"/>
-        </w:rPr>
-      </w:r>
-    </w:p>
-    <w:p>
-      <w:pPr>
-        <w:pStyle w:val="Normal"/>
-        <w:bidi w:val="0"/>
-        <w:spacing w:lineRule="auto" w:line="276"/>
-        <w:jc w:val="left"/>
-        <w:rPr>
-          <w:rFonts w:ascii="arial" w:hAnsi="arial"/>
-          <w:sz w:val="18"/>
-          <w:szCs w:val="18"/>
-        </w:rPr>
-      </w:pPr>
-      <w:r>
-        <w:rPr>
-          <w:rFonts w:ascii="arial" w:hAnsi="arial"/>
-          <w:sz w:val="18"/>
-          <w:szCs w:val="18"/>
-        </w:rPr>
-      </w:r>
-    </w:p>
-    <w:p>
-      <w:pPr>
-        <w:pStyle w:val="Normal"/>
-        <w:bidi w:val="0"/>
-        <w:spacing w:lineRule="auto" w:line="276"/>
-        <w:jc w:val="left"/>
-        <w:rPr>
-          <w:rFonts w:ascii="arial" w:hAnsi="arial"/>
-          <w:sz w:val="18"/>
-          <w:szCs w:val="18"/>
-        </w:rPr>
-      </w:pPr>
-      <w:r>
-        <w:rPr>
-          <w:rFonts w:ascii="arial" w:hAnsi="arial"/>
-          <w:sz w:val="18"/>
-          <w:szCs w:val="18"/>
-        </w:rPr>
-      </w:r>
-    </w:p>
-    <w:p>
-      <w:pPr>
-        <w:pStyle w:val="Normal"/>
-        <w:bidi w:val="0"/>
-        <w:spacing w:lineRule="auto" w:line="276"/>
-        <w:jc w:val="left"/>
-        <w:rPr>
-          <w:rFonts w:ascii="arial" w:hAnsi="arial"/>
-          <w:sz w:val="18"/>
-          <w:szCs w:val="18"/>
-        </w:rPr>
-      </w:pPr>
-      <w:r>
-        <w:rPr>
-          <w:rFonts w:ascii="arial" w:hAnsi="arial"/>
-          <w:sz w:val="18"/>
-          <w:szCs w:val="18"/>
-        </w:rPr>
-      </w:r>
-    </w:p>
-    <w:p>
-      <w:pPr>
-        <w:pStyle w:val="Normal"/>
-        <w:bidi w:val="0"/>
-        <w:spacing w:lineRule="auto" w:line="276"/>
-        <w:jc w:val="left"/>
-        <w:rPr>
-          <w:rFonts w:ascii="arial" w:hAnsi="arial"/>
-          <w:sz w:val="18"/>
-          <w:szCs w:val="18"/>
-        </w:rPr>
-      </w:pPr>
-      <w:r>
-        <w:rPr>
-          <w:rFonts w:ascii="arial" w:hAnsi="arial"/>
-          <w:sz w:val="18"/>
-          <w:szCs w:val="18"/>
-        </w:rPr>
-      </w:r>
-    </w:p>
-    <w:p>
-      <w:pPr>
-        <w:pStyle w:val="Normal"/>
-        <w:bidi w:val="0"/>
-        <w:spacing w:lineRule="auto" w:line="276"/>
-        <w:jc w:val="left"/>
-        <w:rPr>
-          <w:rFonts w:ascii="arial" w:hAnsi="arial"/>
-          <w:sz w:val="18"/>
-          <w:szCs w:val="18"/>
-        </w:rPr>
-      </w:pPr>
-      <w:r>
-        <w:rPr>
-          <w:rFonts w:ascii="arial" w:hAnsi="arial"/>
+        <w:drawing>
+          <wp:anchor behindDoc="0" distT="0" distB="0" distL="0" distR="0" simplePos="0" locked="0" layoutInCell="0" allowOverlap="1" relativeHeight="2">
+            <wp:simplePos x="0" y="0"/>
+            <wp:positionH relativeFrom="column">
+              <wp:align>center</wp:align>
+            </wp:positionH>
+            <wp:positionV relativeFrom="paragraph">
+              <wp:posOffset>635</wp:posOffset>
+            </wp:positionV>
+            <wp:extent cx="2152650" cy="3914775"/>
+            <wp:effectExtent l="0" t="0" r="0" b="0"/>
+            <wp:wrapSquare wrapText="largest"/>
+            <wp:docPr id="1" name="Image1" descr=""/>
+            <wp:cNvGraphicFramePr>
+              <a:graphicFrameLocks xmlns:a="http://schemas.openxmlformats.org/drawingml/2006/main" noChangeAspect="1"/>
+            </wp:cNvGraphicFramePr>
+            <a:graphic xmlns:a="http://schemas.openxmlformats.org/drawingml/2006/main">
+              <a:graphicData uri="http://schemas.openxmlformats.org/drawingml/2006/picture">
+                <pic:pic xmlns:pic="http://schemas.openxmlformats.org/drawingml/2006/picture">
+                  <pic:nvPicPr>
+                    <pic:cNvPr id="1" name="Image1" descr=""/>
+                    <pic:cNvPicPr>
+                      <a:picLocks noChangeAspect="1" noChangeArrowheads="1"/>
+                    </pic:cNvPicPr>
+                  </pic:nvPicPr>
+                  <pic:blipFill>
+                    <a:blip r:embed="rId2"/>
+                    <a:stretch>
+                      <a:fillRect/>
+                    </a:stretch>
+                  </pic:blipFill>
+                  <pic:spPr bwMode="auto">
+                    <a:xfrm>
+                      <a:off x="0" y="0"/>
+                      <a:ext cx="2152650" cy="3914775"/>
+                    </a:xfrm>
+                    <a:prstGeom prst="rect">
+                      <a:avLst/>
+                    </a:prstGeom>
+                  </pic:spPr>
+                </pic:pic>
+              </a:graphicData>
+            </a:graphic>
+          </wp:anchor>
+        </w:drawing>
+      </w:r>
+    </w:p>
+    <w:p>
+      <w:pPr>
+        <w:pStyle w:val="Normal"/>
+        <w:bidi w:val="0"/>
+        <w:spacing w:lineRule="auto" w:line="276"/>
+        <w:jc w:val="left"/>
+        <w:rPr>
+          <w:rFonts w:ascii="arial" w:hAnsi="arial"/>
+          <w:sz w:val="18"/>
+          <w:szCs w:val="18"/>
+        </w:rPr>
+      </w:pPr>
+      <w:r>
+        <w:rPr>
+          <w:rFonts w:ascii="arial" w:hAnsi="arial"/>
+          <w:sz w:val="18"/>
+          <w:szCs w:val="18"/>
+        </w:rPr>
+      </w:r>
+    </w:p>
+    <w:p>
+      <w:pPr>
+        <w:pStyle w:val="Normal"/>
+        <w:bidi w:val="0"/>
+        <w:spacing w:lineRule="auto" w:line="276"/>
+        <w:jc w:val="left"/>
+        <w:rPr>
+          <w:rFonts w:ascii="arial" w:hAnsi="arial"/>
+          <w:b/>
+          <w:b/>
+          <w:bCs/>
+          <w:sz w:val="18"/>
+          <w:szCs w:val="18"/>
+        </w:rPr>
+      </w:pPr>
+      <w:r>
+        <w:rPr>
+          <w:rFonts w:ascii="arial" w:hAnsi="arial"/>
+          <w:b/>
+          <w:bCs/>
+          <w:sz w:val="18"/>
+          <w:szCs w:val="18"/>
+        </w:rPr>
+      </w:r>
+    </w:p>
+    <w:p>
+      <w:pPr>
+        <w:pStyle w:val="Normal"/>
+        <w:bidi w:val="0"/>
+        <w:spacing w:lineRule="auto" w:line="276"/>
+        <w:jc w:val="left"/>
+        <w:rPr>
+          <w:rFonts w:ascii="arial" w:hAnsi="arial"/>
+          <w:b/>
+          <w:b/>
+          <w:bCs/>
+          <w:sz w:val="18"/>
+          <w:szCs w:val="18"/>
+        </w:rPr>
+      </w:pPr>
+      <w:r>
+        <w:rPr>
+          <w:rFonts w:ascii="arial" w:hAnsi="arial"/>
+          <w:b/>
+          <w:bCs/>
+          <w:sz w:val="18"/>
+          <w:szCs w:val="18"/>
+        </w:rPr>
+      </w:r>
+    </w:p>
+    <w:p>
+      <w:pPr>
+        <w:pStyle w:val="Normal"/>
+        <w:bidi w:val="0"/>
+        <w:spacing w:lineRule="auto" w:line="276"/>
+        <w:jc w:val="left"/>
+        <w:rPr>
+          <w:rFonts w:ascii="arial" w:hAnsi="arial"/>
+          <w:b/>
+          <w:b/>
+          <w:bCs/>
+          <w:sz w:val="18"/>
+          <w:szCs w:val="18"/>
+        </w:rPr>
+      </w:pPr>
+      <w:r>
+        <w:rPr>
+          <w:rFonts w:ascii="arial" w:hAnsi="arial"/>
+          <w:b/>
+          <w:bCs/>
+          <w:sz w:val="18"/>
+          <w:szCs w:val="18"/>
+        </w:rPr>
+      </w:r>
+    </w:p>
+    <w:p>
+      <w:pPr>
+        <w:pStyle w:val="Normal"/>
+        <w:bidi w:val="0"/>
+        <w:spacing w:lineRule="auto" w:line="276"/>
+        <w:jc w:val="left"/>
+        <w:rPr>
+          <w:rFonts w:ascii="arial" w:hAnsi="arial"/>
+          <w:b/>
+          <w:b/>
+          <w:bCs/>
+          <w:sz w:val="18"/>
+          <w:szCs w:val="18"/>
+        </w:rPr>
+      </w:pPr>
+      <w:r>
+        <w:rPr>
+          <w:rFonts w:ascii="arial" w:hAnsi="arial"/>
+          <w:b/>
+          <w:bCs/>
+          <w:sz w:val="18"/>
+          <w:szCs w:val="18"/>
+        </w:rPr>
+      </w:r>
+    </w:p>
+    <w:p>
+      <w:pPr>
+        <w:pStyle w:val="Normal"/>
+        <w:bidi w:val="0"/>
+        <w:spacing w:lineRule="auto" w:line="276"/>
+        <w:jc w:val="left"/>
+        <w:rPr>
+          <w:rFonts w:ascii="arial" w:hAnsi="arial"/>
+          <w:b/>
+          <w:b/>
+          <w:bCs/>
+          <w:sz w:val="18"/>
+          <w:szCs w:val="18"/>
+        </w:rPr>
+      </w:pPr>
+      <w:r>
+        <w:rPr>
+          <w:rFonts w:ascii="arial" w:hAnsi="arial"/>
+          <w:b/>
+          <w:bCs/>
+          <w:sz w:val="18"/>
+          <w:szCs w:val="18"/>
+        </w:rPr>
+      </w:r>
+    </w:p>
+    <w:p>
+      <w:pPr>
+        <w:pStyle w:val="Normal"/>
+        <w:bidi w:val="0"/>
+        <w:spacing w:lineRule="auto" w:line="276"/>
+        <w:jc w:val="left"/>
+        <w:rPr>
+          <w:rFonts w:ascii="arial" w:hAnsi="arial"/>
+          <w:b/>
+          <w:b/>
+          <w:bCs/>
+          <w:sz w:val="18"/>
+          <w:szCs w:val="18"/>
+        </w:rPr>
+      </w:pPr>
+      <w:r>
+        <w:rPr>
+          <w:rFonts w:ascii="arial" w:hAnsi="arial"/>
+          <w:b/>
+          <w:bCs/>
+          <w:sz w:val="18"/>
+          <w:szCs w:val="18"/>
+        </w:rPr>
+      </w:r>
+    </w:p>
+    <w:p>
+      <w:pPr>
+        <w:pStyle w:val="Normal"/>
+        <w:bidi w:val="0"/>
+        <w:spacing w:lineRule="auto" w:line="276"/>
+        <w:jc w:val="left"/>
+        <w:rPr>
+          <w:rFonts w:ascii="arial" w:hAnsi="arial"/>
+          <w:b/>
+          <w:b/>
+          <w:bCs/>
+          <w:sz w:val="18"/>
+          <w:szCs w:val="18"/>
+        </w:rPr>
+      </w:pPr>
+      <w:r>
+        <w:rPr>
+          <w:rFonts w:ascii="arial" w:hAnsi="arial"/>
+          <w:b/>
+          <w:bCs/>
+          <w:sz w:val="18"/>
+          <w:szCs w:val="18"/>
+        </w:rPr>
+      </w:r>
+    </w:p>
+    <w:p>
+      <w:pPr>
+        <w:pStyle w:val="Normal"/>
+        <w:bidi w:val="0"/>
+        <w:spacing w:lineRule="auto" w:line="276"/>
+        <w:jc w:val="left"/>
+        <w:rPr>
+          <w:rFonts w:ascii="arial" w:hAnsi="arial"/>
+          <w:b/>
+          <w:b/>
+          <w:bCs/>
+          <w:sz w:val="18"/>
+          <w:szCs w:val="18"/>
+        </w:rPr>
+      </w:pPr>
+      <w:r>
+        <w:rPr>
+          <w:rFonts w:ascii="arial" w:hAnsi="arial"/>
+          <w:b/>
+          <w:bCs/>
+          <w:sz w:val="18"/>
+          <w:szCs w:val="18"/>
+        </w:rPr>
+      </w:r>
+    </w:p>
+    <w:p>
+      <w:pPr>
+        <w:pStyle w:val="Normal"/>
+        <w:bidi w:val="0"/>
+        <w:spacing w:lineRule="auto" w:line="276"/>
+        <w:jc w:val="left"/>
+        <w:rPr>
+          <w:rFonts w:ascii="arial" w:hAnsi="arial"/>
+          <w:b/>
+          <w:b/>
+          <w:bCs/>
+          <w:sz w:val="18"/>
+          <w:szCs w:val="18"/>
+        </w:rPr>
+      </w:pPr>
+      <w:r>
+        <w:rPr>
+          <w:rFonts w:ascii="arial" w:hAnsi="arial"/>
+          <w:b/>
+          <w:bCs/>
+          <w:sz w:val="18"/>
+          <w:szCs w:val="18"/>
+        </w:rPr>
+      </w:r>
+    </w:p>
+    <w:p>
+      <w:pPr>
+        <w:pStyle w:val="Normal"/>
+        <w:bidi w:val="0"/>
+        <w:spacing w:lineRule="auto" w:line="276"/>
+        <w:jc w:val="left"/>
+        <w:rPr>
+          <w:rFonts w:ascii="arial" w:hAnsi="arial"/>
+          <w:b/>
+          <w:b/>
+          <w:bCs/>
+          <w:sz w:val="18"/>
+          <w:szCs w:val="18"/>
+        </w:rPr>
+      </w:pPr>
+      <w:r>
+        <w:rPr>
+          <w:rFonts w:ascii="arial" w:hAnsi="arial"/>
+          <w:b/>
+          <w:bCs/>
+          <w:sz w:val="18"/>
+          <w:szCs w:val="18"/>
+        </w:rPr>
+      </w:r>
+    </w:p>
+    <w:p>
+      <w:pPr>
+        <w:pStyle w:val="Normal"/>
+        <w:bidi w:val="0"/>
+        <w:spacing w:lineRule="auto" w:line="276"/>
+        <w:jc w:val="left"/>
+        <w:rPr>
+          <w:rFonts w:ascii="arial" w:hAnsi="arial"/>
+          <w:b/>
+          <w:b/>
+          <w:bCs/>
+          <w:sz w:val="18"/>
+          <w:szCs w:val="18"/>
+        </w:rPr>
+      </w:pPr>
+      <w:r>
+        <w:rPr>
+          <w:rFonts w:ascii="arial" w:hAnsi="arial"/>
+          <w:b/>
+          <w:bCs/>
+          <w:sz w:val="18"/>
+          <w:szCs w:val="18"/>
+        </w:rPr>
+      </w:r>
+    </w:p>
+    <w:p>
+      <w:pPr>
+        <w:pStyle w:val="Normal"/>
+        <w:bidi w:val="0"/>
+        <w:spacing w:lineRule="auto" w:line="276"/>
+        <w:jc w:val="left"/>
+        <w:rPr>
+          <w:rFonts w:ascii="arial" w:hAnsi="arial"/>
+          <w:b/>
+          <w:b/>
+          <w:bCs/>
+          <w:sz w:val="18"/>
+          <w:szCs w:val="18"/>
+        </w:rPr>
+      </w:pPr>
+      <w:r>
+        <w:rPr>
+          <w:rFonts w:ascii="arial" w:hAnsi="arial"/>
+          <w:b/>
+          <w:bCs/>
+          <w:sz w:val="18"/>
+          <w:szCs w:val="18"/>
+        </w:rPr>
+      </w:r>
+    </w:p>
+    <w:p>
+      <w:pPr>
+        <w:pStyle w:val="Normal"/>
+        <w:bidi w:val="0"/>
+        <w:spacing w:lineRule="auto" w:line="276"/>
+        <w:jc w:val="left"/>
+        <w:rPr>
+          <w:rFonts w:ascii="arial" w:hAnsi="arial"/>
+          <w:b/>
+          <w:b/>
+          <w:bCs/>
+          <w:sz w:val="18"/>
+          <w:szCs w:val="18"/>
+        </w:rPr>
+      </w:pPr>
+      <w:r>
+        <w:rPr>
+          <w:rFonts w:ascii="arial" w:hAnsi="arial"/>
+          <w:b/>
+          <w:bCs/>
+          <w:sz w:val="18"/>
+          <w:szCs w:val="18"/>
+        </w:rPr>
+      </w:r>
+    </w:p>
+    <w:p>
+      <w:pPr>
+        <w:pStyle w:val="Normal"/>
+        <w:bidi w:val="0"/>
+        <w:spacing w:lineRule="auto" w:line="276"/>
+        <w:jc w:val="left"/>
+        <w:rPr>
+          <w:rFonts w:ascii="arial" w:hAnsi="arial"/>
+          <w:b/>
+          <w:b/>
+          <w:bCs/>
+          <w:sz w:val="18"/>
+          <w:szCs w:val="18"/>
+        </w:rPr>
+      </w:pPr>
+      <w:r>
+        <w:rPr>
+          <w:rFonts w:ascii="arial" w:hAnsi="arial"/>
+          <w:b/>
+          <w:bCs/>
+          <w:sz w:val="18"/>
+          <w:szCs w:val="18"/>
+        </w:rPr>
+      </w:r>
+    </w:p>
+    <w:p>
+      <w:pPr>
+        <w:pStyle w:val="Normal"/>
+        <w:bidi w:val="0"/>
+        <w:spacing w:lineRule="auto" w:line="276"/>
+        <w:jc w:val="left"/>
+        <w:rPr>
+          <w:rFonts w:ascii="arial" w:hAnsi="arial"/>
+          <w:b/>
+          <w:b/>
+          <w:bCs/>
+          <w:sz w:val="18"/>
+          <w:szCs w:val="18"/>
+        </w:rPr>
+      </w:pPr>
+      <w:r>
+        <w:rPr>
+          <w:rFonts w:ascii="arial" w:hAnsi="arial"/>
+          <w:b/>
+          <w:bCs/>
+          <w:sz w:val="18"/>
+          <w:szCs w:val="18"/>
+        </w:rPr>
+      </w:r>
+    </w:p>
+    <w:p>
+      <w:pPr>
+        <w:pStyle w:val="Normal"/>
+        <w:bidi w:val="0"/>
+        <w:spacing w:lineRule="auto" w:line="276"/>
+        <w:jc w:val="left"/>
+        <w:rPr>
+          <w:rFonts w:ascii="arial" w:hAnsi="arial"/>
+          <w:b/>
+          <w:b/>
+          <w:bCs/>
+          <w:sz w:val="18"/>
+          <w:szCs w:val="18"/>
+        </w:rPr>
+      </w:pPr>
+      <w:r>
+        <w:rPr>
+          <w:rFonts w:ascii="arial" w:hAnsi="arial"/>
+          <w:b/>
+          <w:bCs/>
+          <w:sz w:val="18"/>
+          <w:szCs w:val="18"/>
+        </w:rPr>
+      </w:r>
+    </w:p>
+    <w:p>
+      <w:pPr>
+        <w:pStyle w:val="Normal"/>
+        <w:bidi w:val="0"/>
+        <w:spacing w:lineRule="auto" w:line="276"/>
+        <w:jc w:val="left"/>
+        <w:rPr>
+          <w:rFonts w:ascii="arial" w:hAnsi="arial"/>
+          <w:b/>
+          <w:b/>
+          <w:bCs/>
+          <w:sz w:val="18"/>
+          <w:szCs w:val="18"/>
+        </w:rPr>
+      </w:pPr>
+      <w:r>
+        <w:rPr>
+          <w:rFonts w:ascii="arial" w:hAnsi="arial"/>
+          <w:b/>
+          <w:bCs/>
+          <w:sz w:val="18"/>
+          <w:szCs w:val="18"/>
+        </w:rPr>
+      </w:r>
+    </w:p>
+    <w:p>
+      <w:pPr>
+        <w:pStyle w:val="Normal"/>
+        <w:bidi w:val="0"/>
+        <w:spacing w:lineRule="auto" w:line="276"/>
+        <w:jc w:val="left"/>
+        <w:rPr>
+          <w:rFonts w:ascii="arial" w:hAnsi="arial"/>
+          <w:b/>
+          <w:b/>
+          <w:bCs/>
+          <w:sz w:val="18"/>
+          <w:szCs w:val="18"/>
+        </w:rPr>
+      </w:pPr>
+      <w:r>
+        <w:rPr>
+          <w:rFonts w:ascii="arial" w:hAnsi="arial"/>
+          <w:b/>
+          <w:bCs/>
+          <w:sz w:val="18"/>
+          <w:szCs w:val="18"/>
+        </w:rPr>
+      </w:r>
+    </w:p>
+    <w:p>
+      <w:pPr>
+        <w:pStyle w:val="Normal"/>
+        <w:bidi w:val="0"/>
+        <w:spacing w:lineRule="auto" w:line="276"/>
+        <w:jc w:val="left"/>
+        <w:rPr>
+          <w:rFonts w:ascii="arial" w:hAnsi="arial"/>
+          <w:b/>
+          <w:b/>
+          <w:bCs/>
+          <w:sz w:val="18"/>
+          <w:szCs w:val="18"/>
+        </w:rPr>
+      </w:pPr>
+      <w:r>
+        <w:rPr>
+          <w:rFonts w:ascii="arial" w:hAnsi="arial"/>
+          <w:b/>
+          <w:bCs/>
+          <w:sz w:val="18"/>
+          <w:szCs w:val="18"/>
+        </w:rPr>
+      </w:r>
+    </w:p>
+    <w:p>
+      <w:pPr>
+        <w:pStyle w:val="Normal"/>
+        <w:bidi w:val="0"/>
+        <w:spacing w:lineRule="auto" w:line="276"/>
+        <w:jc w:val="left"/>
+        <w:rPr>
+          <w:rFonts w:ascii="arial" w:hAnsi="arial"/>
+          <w:b/>
+          <w:b/>
+          <w:bCs/>
+          <w:sz w:val="18"/>
+          <w:szCs w:val="18"/>
+        </w:rPr>
+      </w:pPr>
+      <w:r>
+        <w:rPr>
+          <w:rFonts w:ascii="arial" w:hAnsi="arial"/>
+          <w:b/>
+          <w:bCs/>
+          <w:sz w:val="18"/>
+          <w:szCs w:val="18"/>
+        </w:rPr>
+      </w:r>
+    </w:p>
+    <w:p>
+      <w:pPr>
+        <w:pStyle w:val="Normal"/>
+        <w:bidi w:val="0"/>
+        <w:spacing w:lineRule="auto" w:line="276"/>
+        <w:jc w:val="left"/>
+        <w:rPr>
+          <w:rFonts w:ascii="arial" w:hAnsi="arial"/>
+          <w:b/>
+          <w:b/>
+          <w:bCs/>
+          <w:sz w:val="18"/>
+          <w:szCs w:val="18"/>
+        </w:rPr>
+      </w:pPr>
+      <w:r>
+        <w:rPr>
+          <w:rFonts w:ascii="arial" w:hAnsi="arial"/>
+          <w:b/>
+          <w:bCs/>
+          <w:sz w:val="18"/>
+          <w:szCs w:val="18"/>
+        </w:rPr>
+      </w:r>
+    </w:p>
+    <w:p>
+      <w:pPr>
+        <w:pStyle w:val="Normal"/>
+        <w:bidi w:val="0"/>
+        <w:spacing w:lineRule="auto" w:line="276"/>
+        <w:jc w:val="left"/>
+        <w:rPr>
+          <w:rFonts w:ascii="arial" w:hAnsi="arial"/>
+          <w:b/>
+          <w:b/>
+          <w:bCs/>
+          <w:sz w:val="18"/>
+          <w:szCs w:val="18"/>
+        </w:rPr>
+      </w:pPr>
+      <w:r>
+        <w:rPr>
+          <w:rFonts w:ascii="arial" w:hAnsi="arial"/>
+          <w:b/>
+          <w:bCs/>
+          <w:sz w:val="18"/>
+          <w:szCs w:val="18"/>
+        </w:rPr>
+      </w:r>
+    </w:p>
+    <w:p>
+      <w:pPr>
+        <w:pStyle w:val="Normal"/>
+        <w:bidi w:val="0"/>
+        <w:spacing w:lineRule="auto" w:line="276"/>
+        <w:jc w:val="left"/>
+        <w:rPr>
+          <w:rFonts w:ascii="arial" w:hAnsi="arial"/>
+          <w:b/>
+          <w:b/>
+          <w:bCs/>
+          <w:sz w:val="18"/>
+          <w:szCs w:val="18"/>
+        </w:rPr>
+      </w:pPr>
+      <w:r>
+        <w:rPr>
+          <w:rFonts w:ascii="arial" w:hAnsi="arial"/>
+          <w:b/>
+          <w:bCs/>
+          <w:sz w:val="18"/>
+          <w:szCs w:val="18"/>
+        </w:rPr>
+      </w:r>
+    </w:p>
+    <w:p>
+      <w:pPr>
+        <w:pStyle w:val="Normal"/>
+        <w:bidi w:val="0"/>
+        <w:spacing w:lineRule="auto" w:line="276"/>
+        <w:jc w:val="left"/>
+        <w:rPr>
+          <w:rFonts w:ascii="arial" w:hAnsi="arial"/>
+          <w:b/>
+          <w:b/>
+          <w:bCs/>
+          <w:sz w:val="18"/>
+          <w:szCs w:val="18"/>
+        </w:rPr>
+      </w:pPr>
+      <w:r>
+        <w:rPr>
+          <w:rFonts w:ascii="arial" w:hAnsi="arial"/>
+          <w:b/>
+          <w:bCs/>
+          <w:sz w:val="18"/>
+          <w:szCs w:val="18"/>
+        </w:rPr>
+      </w:r>
+    </w:p>
+    <w:p>
+      <w:pPr>
+        <w:pStyle w:val="Normal"/>
+        <w:bidi w:val="0"/>
+        <w:spacing w:lineRule="auto" w:line="276"/>
+        <w:jc w:val="left"/>
+        <w:rPr>
+          <w:rFonts w:ascii="arial" w:hAnsi="arial"/>
+          <w:b/>
+          <w:b/>
+          <w:bCs/>
+          <w:sz w:val="18"/>
+          <w:szCs w:val="18"/>
+        </w:rPr>
+      </w:pPr>
+      <w:r>
+        <w:rPr>
+          <w:rFonts w:ascii="arial" w:hAnsi="arial"/>
+          <w:b/>
+          <w:bCs/>
           <w:sz w:val="18"/>
           <w:szCs w:val="18"/>
         </w:rPr>
@@ -1412,39 +1243,7 @@
           <w:sz w:val="18"/>
           <w:szCs w:val="18"/>
         </w:rPr>
-        <w:t xml:space="preserve">Tally sheet confirmation is accessible </w:t>
-      </w:r>
-      <w:r>
-        <w:rPr>
-          <w:rFonts w:ascii="arial" w:hAnsi="arial"/>
-          <w:sz w:val="18"/>
-          <w:szCs w:val="18"/>
-        </w:rPr>
-        <w:t>in both</w:t>
-      </w:r>
-      <w:r>
-        <w:rPr>
-          <w:rFonts w:ascii="arial" w:hAnsi="arial"/>
-          <w:sz w:val="18"/>
-          <w:szCs w:val="18"/>
-        </w:rPr>
-        <w:t xml:space="preserve"> </w:t>
-      </w:r>
-      <w:r>
-        <w:rPr>
-          <w:rFonts w:ascii="arial" w:hAnsi="arial"/>
-          <w:sz w:val="18"/>
-          <w:szCs w:val="18"/>
-        </w:rPr>
-        <w:t>Region and HQ</w:t>
-      </w:r>
-      <w:r>
-        <w:rPr>
-          <w:rFonts w:ascii="arial" w:hAnsi="arial"/>
-          <w:sz w:val="18"/>
-          <w:szCs w:val="18"/>
-        </w:rPr>
-        <w:t>.</w:t>
+        <w:t>Tally sheet confirmation is accessible in both Region and HQ.</w:t>
       </w:r>
     </w:p>
     <w:p>
@@ -1494,23 +1293,7 @@
           <w:sz w:val="18"/>
           <w:szCs w:val="18"/>
         </w:rPr>
-        <w:t xml:space="preserve">User can able to void tally sheet in tally sheet confirmation screen </w:t>
-      </w:r>
-      <w:r>
-        <w:rPr>
-          <w:rFonts w:ascii="arial" w:hAnsi="arial"/>
-          <w:sz w:val="18"/>
-          <w:szCs w:val="18"/>
-        </w:rPr>
-        <w:t>both Region and HQ</w:t>
-      </w:r>
-      <w:r>
-        <w:rPr>
-          <w:rFonts w:ascii="arial" w:hAnsi="arial"/>
-          <w:sz w:val="18"/>
-          <w:szCs w:val="18"/>
-        </w:rPr>
-        <w:t>.</w:t>
+        <w:t>User can able to void tally sheet in tally sheet confirmation screen both Region and HQ.</w:t>
       </w:r>
     </w:p>
     <w:p>
